--- a/Report/Report.docx
+++ b/Report/Report.docx
@@ -10,6 +10,7 @@
           <w:docPartUnique/>
         </w:docPartObj>
       </w:sdtPr>
+      <w:sdtEndPr/>
       <w:sdtContent>
         <w:p>
           <w:pPr>
@@ -1637,6 +1638,12 @@
     <w:sdt>
       <w:sdtPr>
         <w:rPr>
+          <w:b w:val="0"/>
+          <w:caps w:val="0"/>
+          <w:color w:val="auto"/>
+          <w:spacing w:val="0"/>
+          <w:sz w:val="28"/>
+          <w:szCs w:val="20"/>
           <w:lang w:val="vi-VN"/>
         </w:rPr>
         <w:id w:val="-1740327254"/>
@@ -1648,11 +1655,6 @@
       <w:sdtEndPr>
         <w:rPr>
           <w:bCs/>
-          <w:caps w:val="0"/>
-          <w:color w:val="auto"/>
-          <w:spacing w:val="0"/>
-          <w:sz w:val="28"/>
-          <w:szCs w:val="20"/>
         </w:rPr>
       </w:sdtEndPr>
       <w:sdtContent>
@@ -2511,27 +2513,7 @@
           <w:sz w:val="28"/>
           <w:szCs w:val="28"/>
         </w:rPr>
-        <w:t xml:space="preserve">khung trang logic tối đa trên không gian tiến trình, kích thước phần bộ nhớ </w:t>
-      </w:r>
-      <w:proofErr w:type="gramStart"/>
-      <w:r>
-        <w:rPr>
-          <w:rStyle w:val="fontstyle01"/>
-          <w:rFonts w:ascii="Calibri" w:hAnsi="Calibri" w:cs="Calibri"/>
-          <w:sz w:val="28"/>
-          <w:szCs w:val="28"/>
-        </w:rPr>
-        <w:t>ảo,…</w:t>
-      </w:r>
-      <w:proofErr w:type="gramEnd"/>
-      <w:r>
-        <w:rPr>
-          <w:rStyle w:val="fontstyle01"/>
-          <w:rFonts w:ascii="Calibri" w:hAnsi="Calibri" w:cs="Calibri"/>
-          <w:sz w:val="28"/>
-          <w:szCs w:val="28"/>
-        </w:rPr>
-        <w:t>) trên một hệ thống máy</w:t>
+        <w:t>khung trang logic tối đa trên không gian tiến trình, kích thước phần bộ nhớ ảo,…) trên một hệ thống máy</w:t>
       </w:r>
       <w:r>
         <w:rPr>
@@ -2714,23 +2696,7 @@
           <w:rFonts w:cstheme="minorHAnsi"/>
           <w:szCs w:val="26"/>
         </w:rPr>
-        <w:t xml:space="preserve">Việc ánh xạ từ địa chỉ ảo sang địa chỉ vật lý được thực hiện bởi đơn vị quản lý bộ nhớ (Memory Management </w:t>
-      </w:r>
-      <w:proofErr w:type="gramStart"/>
-      <w:r>
-        <w:rPr>
-          <w:rFonts w:cstheme="minorHAnsi"/>
-          <w:szCs w:val="26"/>
-        </w:rPr>
-        <w:t>Unit  -</w:t>
-      </w:r>
-      <w:proofErr w:type="gramEnd"/>
-      <w:r>
-        <w:rPr>
-          <w:rFonts w:cstheme="minorHAnsi"/>
-          <w:szCs w:val="26"/>
-        </w:rPr>
-        <w:t xml:space="preserve"> MMU) là một thiết bị phần cứng và sự liên kết này được gọi là kỹ thuật phân trang.</w:t>
+        <w:t>Việc ánh xạ từ địa chỉ ảo sang địa chỉ vật lý được thực hiện bởi đơn vị quản lý bộ nhớ (Memory Management Unit  - MMU) là một thiết bị phần cứng và sự liên kết này được gọi là kỹ thuật phân trang.</w:t>
       </w:r>
     </w:p>
     <w:p>
@@ -3512,23 +3478,7 @@
           <w:rFonts w:cstheme="minorHAnsi"/>
           <w:szCs w:val="26"/>
         </w:rPr>
-        <w:t xml:space="preserve">Thuật toán First </w:t>
-      </w:r>
-      <w:proofErr w:type="gramStart"/>
-      <w:r>
-        <w:rPr>
-          <w:rFonts w:cstheme="minorHAnsi"/>
-          <w:szCs w:val="26"/>
-        </w:rPr>
-        <w:t>In</w:t>
-      </w:r>
-      <w:proofErr w:type="gramEnd"/>
-      <w:r>
-        <w:rPr>
-          <w:rFonts w:cstheme="minorHAnsi"/>
-          <w:szCs w:val="26"/>
-        </w:rPr>
-        <w:t xml:space="preserve"> First Out (FIFO)</w:t>
+        <w:t>Thuật toán First In First Out (FIFO)</w:t>
       </w:r>
     </w:p>
     <w:p>
@@ -5733,21 +5683,7 @@
         <w:rPr>
           <w:color w:val="FF0000"/>
         </w:rPr>
-        <w:t xml:space="preserve">Trong Schedule: mỗi lịch sẽ có các trường: date dùng để thể hiện ngày, duration dùng để thể hiện thời gian tối đa 1 lần máy có thể được </w:t>
-      </w:r>
-      <w:proofErr w:type="gramStart"/>
-      <w:r>
-        <w:rPr>
-          <w:color w:val="FF0000"/>
-        </w:rPr>
-        <w:t>mở(</w:t>
-      </w:r>
-      <w:proofErr w:type="gramEnd"/>
-      <w:r>
-        <w:rPr>
-          <w:color w:val="FF0000"/>
-        </w:rPr>
-        <w:t>tính theo phút), interruptTime thể hiện thời gian ngắt(tính theo phút), sum thể hiện thời gian tổng trong 1 lần mở máy, timeStart thể hiện thời gian bắt đầu có thể mở máy (HH:mm), timeEnd thể hiện thời gian kết thúc có thể mở máy(HH:mm)</w:t>
+        <w:t>Trong Schedule: mỗi lịch sẽ có các trường: date dùng để thể hiện ngày, duration dùng để thể hiện thời gian tối đa 1 lần máy có thể được mở(tính theo phút), interruptTime thể hiện thời gian ngắt(tính theo phút), sum thể hiện thời gian tổng trong 1 lần mở máy, timeStart thể hiện thời gian bắt đầu có thể mở máy (HH:mm), timeEnd thể hiện thời gian kết thúc có thể mở máy(HH:mm)</w:t>
       </w:r>
     </w:p>
     <w:p>
@@ -6181,27 +6117,7 @@
           <w:color w:val="FF0000"/>
           <w:u w:val="single"/>
         </w:rPr>
-        <w:t xml:space="preserve">Trong giao diện chính của chương trình có </w:t>
-      </w:r>
-      <w:proofErr w:type="gramStart"/>
-      <w:r>
-        <w:rPr>
-          <w:i/>
-          <w:iCs/>
-          <w:color w:val="FF0000"/>
-          <w:u w:val="single"/>
-        </w:rPr>
-        <w:t>2 tab</w:t>
-      </w:r>
-      <w:proofErr w:type="gramEnd"/>
-      <w:r>
-        <w:rPr>
-          <w:i/>
-          <w:iCs/>
-          <w:color w:val="FF0000"/>
-          <w:u w:val="single"/>
-        </w:rPr>
-        <w:t xml:space="preserve"> lịch sử thể hiện lịch sử sử dụng máy và lịch thể hiện các mốc thời gian có thể sử dụng má</w:t>
+        <w:t>Trong giao diện chính của chương trình có 2 tab lịch sử thể hiện lịch sử sử dụng máy và lịch thể hiện các mốc thời gian có thể sử dụng má</w:t>
       </w:r>
       <w:r>
         <w:rPr>
@@ -6508,7 +6424,6 @@
           <w:szCs w:val="22"/>
         </w:rPr>
       </w:pPr>
-      <w:proofErr w:type="gramStart"/>
       <w:r>
         <w:rPr>
           <w:rFonts w:ascii="Courier New" w:eastAsia="Times New Roman" w:hAnsi="Courier New" w:cs="Courier New"/>
@@ -6527,7 +6442,6 @@
         </w:rPr>
         <w:t>(</w:t>
       </w:r>
-      <w:proofErr w:type="gramEnd"/>
       <w:r>
         <w:rPr>
           <w:rFonts w:ascii="Courier New" w:eastAsia="Times New Roman" w:hAnsi="Courier New" w:cs="Courier New"/>
@@ -7458,17 +7372,7 @@
           <w:sz w:val="22"/>
           <w:szCs w:val="22"/>
         </w:rPr>
-        <w:t xml:space="preserve">              </w:t>
-      </w:r>
-      <w:proofErr w:type="gramStart"/>
-      <w:r>
-        <w:rPr>
-          <w:rFonts w:ascii="Courier New" w:eastAsia="Times New Roman" w:hAnsi="Courier New" w:cs="Courier New"/>
-          <w:color w:val="CC7832"/>
-          <w:sz w:val="22"/>
-          <w:szCs w:val="22"/>
-        </w:rPr>
-        <w:t xml:space="preserve">  </w:t>
+        <w:t xml:space="preserve">                </w:t>
       </w:r>
       <w:r>
         <w:rPr>
@@ -7479,7 +7383,6 @@
         </w:rPr>
         <w:t>}</w:t>
       </w:r>
-      <w:proofErr w:type="gramEnd"/>
       <w:r>
         <w:rPr>
           <w:rFonts w:ascii="Courier New" w:eastAsia="Times New Roman" w:hAnsi="Courier New" w:cs="Courier New"/>
@@ -7862,15 +7765,7 @@
         <w:t xml:space="preserve">Sử dụng </w:t>
       </w:r>
       <w:r>
-        <w:t xml:space="preserve">method </w:t>
-      </w:r>
-      <w:proofErr w:type="gramStart"/>
-      <w:r>
-        <w:t>runTransaction(</w:t>
-      </w:r>
-      <w:proofErr w:type="gramEnd"/>
-      <w:r>
-        <w:t xml:space="preserve">…) được hỗ trợ bởi Firebase để chịu trách nhiệm lắng nghe dữ liệu và trả về Transaction.Result </w:t>
+        <w:t xml:space="preserve">method runTransaction(…) được hỗ trợ bởi Firebase để chịu trách nhiệm lắng nghe dữ liệu và trả về Transaction.Result </w:t>
       </w:r>
       <w:r>
         <w:t>nếu dữ liệu mới tại vị trí muốn thay đổi nên được tiến hành hay hủy bỏ.</w:t>
@@ -7924,6 +7819,19 @@
       <w:r>
         <w:t>:</w:t>
       </w:r>
+    </w:p>
+    <w:p>
+      <w:pPr>
+        <w:pStyle w:val="oancuaDanhsach"/>
+      </w:pPr>
+      <w:hyperlink r:id="rId15" w:history="1">
+        <w:r>
+          <w:rPr>
+            <w:rStyle w:val="Siuktni"/>
+          </w:rPr>
+          <w:t>https://drive.google.com/drive/folders/1EU9SbDd7vpLdhAeGKHeAtzSY5VDeFQrn?usp=sharing</w:t>
+        </w:r>
+      </w:hyperlink>
     </w:p>
     <w:p>
       <w:pPr>
@@ -7984,7 +7892,7 @@
           <w:szCs w:val="26"/>
         </w:rPr>
       </w:pPr>
-      <w:hyperlink r:id="rId15" w:history="1">
+      <w:hyperlink r:id="rId16" w:history="1">
         <w:r>
           <w:rPr>
             <w:rStyle w:val="Siuktni"/>
@@ -8006,7 +7914,7 @@
           <w:szCs w:val="26"/>
         </w:rPr>
       </w:pPr>
-      <w:hyperlink r:id="rId16" w:history="1">
+      <w:hyperlink r:id="rId17" w:history="1">
         <w:r>
           <w:rPr>
             <w:rStyle w:val="Siuktni"/>
@@ -8028,7 +7936,7 @@
           <w:szCs w:val="26"/>
         </w:rPr>
       </w:pPr>
-      <w:hyperlink r:id="rId17" w:history="1">
+      <w:hyperlink r:id="rId18" w:history="1">
         <w:r>
           <w:rPr>
             <w:rStyle w:val="Siuktni"/>
@@ -8051,7 +7959,7 @@
           <w:szCs w:val="26"/>
         </w:rPr>
       </w:pPr>
-      <w:hyperlink r:id="rId18" w:history="1">
+      <w:hyperlink r:id="rId19" w:history="1">
         <w:r>
           <w:rPr>
             <w:rStyle w:val="Siuktni"/>
@@ -8073,7 +7981,7 @@
           <w:szCs w:val="26"/>
         </w:rPr>
       </w:pPr>
-      <w:hyperlink r:id="rId19" w:history="1">
+      <w:hyperlink r:id="rId20" w:history="1">
         <w:r>
           <w:rPr>
             <w:rStyle w:val="Siuktni"/>
@@ -8101,7 +8009,7 @@
           <w:numId w:val="3"/>
         </w:numPr>
       </w:pPr>
-      <w:hyperlink r:id="rId20" w:history="1">
+      <w:hyperlink r:id="rId21" w:history="1">
         <w:r>
           <w:rPr>
             <w:rStyle w:val="Siuktni"/>
@@ -8118,7 +8026,7 @@
           <w:numId w:val="3"/>
         </w:numPr>
       </w:pPr>
-      <w:hyperlink r:id="rId21" w:history="1">
+      <w:hyperlink r:id="rId22" w:history="1">
         <w:r>
           <w:rPr>
             <w:rStyle w:val="Siuktni"/>
@@ -8135,7 +8043,7 @@
           <w:numId w:val="3"/>
         </w:numPr>
       </w:pPr>
-      <w:hyperlink r:id="rId22" w:history="1">
+      <w:hyperlink r:id="rId23" w:history="1">
         <w:r>
           <w:rPr>
             <w:rStyle w:val="Siuktni"/>
